--- a/Week 2/Data Intake Report_VI (1).docx
+++ b/Week 2/Data Intake Report_VI (1).docx
@@ -1,6 +1,6 @@
 
 <file path=word/document.xml><?xml version="1.0" encoding="utf-8"?>
-<w:document xmlns:wpc="http://schemas.microsoft.com/office/word/2010/wordprocessingCanvas" xmlns:cx="http://schemas.microsoft.com/office/drawing/2014/chartex" xmlns:cx1="http://schemas.microsoft.com/office/drawing/2015/9/8/chartex" xmlns:cx2="http://schemas.microsoft.com/office/drawing/2015/10/21/chartex" xmlns:cx3="http://schemas.microsoft.com/office/drawing/2016/5/9/chartex" xmlns:cx4="http://schemas.microsoft.com/office/drawing/2016/5/10/chartex" xmlns:cx5="http://schemas.microsoft.com/office/drawing/2016/5/11/chartex" xmlns:cx6="http://schemas.microsoft.com/office/drawing/2016/5/12/chartex" xmlns:cx7="http://schemas.microsoft.com/office/drawing/2016/5/13/chartex" xmlns:cx8="http://schemas.microsoft.com/office/drawing/2016/5/14/chartex" xmlns:mc="http://schemas.openxmlformats.org/markup-compatibility/2006" xmlns:aink="http://schemas.microsoft.com/office/drawing/2016/ink" xmlns:am3d="http://schemas.microsoft.com/office/drawing/2017/model3d" xmlns:o="urn:schemas-microsoft-com:office:office" xmlns:r="http://schemas.openxmlformats.org/officeDocument/2006/relationships" xmlns:m="http://schemas.openxmlformats.org/officeDocument/2006/math" xmlns:v="urn:schemas-microsoft-com:vml" xmlns:wp14="http://schemas.microsoft.com/office/word/2010/wordprocessingDrawing" xmlns:wp="http://schemas.openxmlformats.org/drawingml/2006/wordprocessingDrawing" xmlns:w10="urn:schemas-microsoft-com:office:word" xmlns:w="http://schemas.openxmlformats.org/wordprocessingml/2006/main" xmlns:w14="http://schemas.microsoft.com/office/word/2010/wordml" xmlns:w15="http://schemas.microsoft.com/office/word/2012/wordml" xmlns:w16cid="http://schemas.microsoft.com/office/word/2016/wordml/cid" xmlns:w16se="http://schemas.microsoft.com/office/word/2015/wordml/symex" xmlns:wpg="http://schemas.microsoft.com/office/word/2010/wordprocessingGroup" xmlns:wpi="http://schemas.microsoft.com/office/word/2010/wordprocessingInk" xmlns:wne="http://schemas.microsoft.com/office/word/2006/wordml" xmlns:wps="http://schemas.microsoft.com/office/word/2010/wordprocessingShape" mc:Ignorable="w14 w15 w16se w16cid wp14">
+<w:document xmlns:wpc="http://schemas.microsoft.com/office/word/2010/wordprocessingCanvas" xmlns:cx="http://schemas.microsoft.com/office/drawing/2014/chartex" xmlns:cx1="http://schemas.microsoft.com/office/drawing/2015/9/8/chartex" xmlns:cx2="http://schemas.microsoft.com/office/drawing/2015/10/21/chartex" xmlns:cx3="http://schemas.microsoft.com/office/drawing/2016/5/9/chartex" xmlns:cx4="http://schemas.microsoft.com/office/drawing/2016/5/10/chartex" xmlns:cx5="http://schemas.microsoft.com/office/drawing/2016/5/11/chartex" xmlns:cx6="http://schemas.microsoft.com/office/drawing/2016/5/12/chartex" xmlns:cx7="http://schemas.microsoft.com/office/drawing/2016/5/13/chartex" xmlns:cx8="http://schemas.microsoft.com/office/drawing/2016/5/14/chartex" xmlns:mc="http://schemas.openxmlformats.org/markup-compatibility/2006" xmlns:aink="http://schemas.microsoft.com/office/drawing/2016/ink" xmlns:am3d="http://schemas.microsoft.com/office/drawing/2017/model3d" xmlns:o="urn:schemas-microsoft-com:office:office" xmlns:oel="http://schemas.microsoft.com/office/2019/extlst" xmlns:r="http://schemas.openxmlformats.org/officeDocument/2006/relationships" xmlns:m="http://schemas.openxmlformats.org/officeDocument/2006/math" xmlns:v="urn:schemas-microsoft-com:vml" xmlns:wp14="http://schemas.microsoft.com/office/word/2010/wordprocessingDrawing" xmlns:wp="http://schemas.openxmlformats.org/drawingml/2006/wordprocessingDrawing" xmlns:w10="urn:schemas-microsoft-com:office:word" xmlns:w="http://schemas.openxmlformats.org/wordprocessingml/2006/main" xmlns:w14="http://schemas.microsoft.com/office/word/2010/wordml" xmlns:w15="http://schemas.microsoft.com/office/word/2012/wordml" xmlns:w16cex="http://schemas.microsoft.com/office/word/2018/wordml/cex" xmlns:w16cid="http://schemas.microsoft.com/office/word/2016/wordml/cid" xmlns:w16="http://schemas.microsoft.com/office/word/2018/wordml" xmlns:w16sdtdh="http://schemas.microsoft.com/office/word/2020/wordml/sdtdatahash" xmlns:w16se="http://schemas.microsoft.com/office/word/2015/wordml/symex" xmlns:wpg="http://schemas.microsoft.com/office/word/2010/wordprocessingGroup" xmlns:wpi="http://schemas.microsoft.com/office/word/2010/wordprocessingInk" xmlns:wne="http://schemas.microsoft.com/office/word/2006/wordml" xmlns:wps="http://schemas.microsoft.com/office/word/2010/wordprocessingShape" mc:Ignorable="w14 w15 w16se w16cid w16 w16cex w16sdtdh wp14">
   <w:body>
     <w:p>
       <w:pPr>
@@ -28,17 +28,29 @@
     </w:p>
     <w:p>
       <w:r>
-        <w:t>Name: &lt;Project name&gt;</w:t>
-      </w:r>
-    </w:p>
-    <w:p>
-      <w:r>
-        <w:t>Report date: &lt;&gt;</w:t>
-      </w:r>
-    </w:p>
-    <w:p>
-      <w:r>
-        <w:t>Internship Batch:&lt;Enter your batch code from Canvas course&gt;</w:t>
+        <w:t xml:space="preserve">Name: </w:t>
+      </w:r>
+      <w:r>
+        <w:t>G2M insight for Cab Investment firm</w:t>
+      </w:r>
+    </w:p>
+    <w:p>
+      <w:r>
+        <w:t xml:space="preserve">Report date: </w:t>
+      </w:r>
+      <w:r>
+        <w:t>11/9/2022</w:t>
+      </w:r>
+    </w:p>
+    <w:p>
+      <w:r>
+        <w:t>Internship Batch:&lt;</w:t>
+      </w:r>
+      <w:r>
+        <w:t>LISUM15</w:t>
+      </w:r>
+      <w:r>
+        <w:t>&gt;</w:t>
       </w:r>
     </w:p>
     <w:p>
@@ -48,7 +60,10 @@
     </w:p>
     <w:p>
       <w:r>
-        <w:t>Data intake by:&lt;Name of the intern&gt;</w:t>
+        <w:t>Data intake by:</w:t>
+      </w:r>
+      <w:r>
+        <w:t xml:space="preserve"> Emily Yao</w:t>
       </w:r>
     </w:p>
     <w:p>
@@ -58,40 +73,36 @@
     </w:p>
     <w:p>
       <w:r>
-        <w:t xml:space="preserve">Data storage location: &lt;location URL </w:t>
-      </w:r>
+        <w:t>Data storage location: &lt;</w:t>
+      </w:r>
+      <w:r>
+        <w:t>https://github.com/EMILYWYAO/Data-Glacier-Internship/tree/main/Week%202</w:t>
+      </w:r>
+      <w:r>
+        <w:t>&gt;</w:t>
+      </w:r>
+    </w:p>
+    <w:p/>
+    <w:p>
+      <w:pPr>
+        <w:rPr>
+          <w:b/>
+        </w:rPr>
+      </w:pPr>
+      <w:r>
+        <w:rPr>
+          <w:b/>
+        </w:rPr>
+        <w:t>Tabular data details:</w:t>
+      </w:r>
+    </w:p>
+    <w:p>
       <w:proofErr w:type="spellStart"/>
       <w:r>
-        <w:t>eg</w:t>
+        <w:t>Cab_Data</w:t>
       </w:r>
       <w:proofErr w:type="spellEnd"/>
-      <w:r>
-        <w:t xml:space="preserve">: </w:t>
-      </w:r>
-      <w:proofErr w:type="spellStart"/>
-      <w:r>
-        <w:t>github</w:t>
-      </w:r>
-      <w:proofErr w:type="spellEnd"/>
-      <w:r>
-        <w:t>, cloud&gt;</w:t>
-      </w:r>
-    </w:p>
-    <w:p/>
-    <w:p>
-      <w:pPr>
-        <w:rPr>
-          <w:b/>
-        </w:rPr>
-      </w:pPr>
-      <w:r>
-        <w:rPr>
-          <w:b/>
-        </w:rPr>
-        <w:t>Tabular data details:</w:t>
-      </w:r>
-    </w:p>
-    <w:p/>
+    </w:p>
     <w:tbl>
       <w:tblPr>
         <w:tblStyle w:val="TableGrid"/>
@@ -127,7 +138,7 @@
           </w:tcPr>
           <w:p>
             <w:r>
-              <w:t>&lt;number of rows&gt;</w:t>
+              <w:t>359392</w:t>
             </w:r>
           </w:p>
         </w:tc>
@@ -157,7 +168,16 @@
           </w:tcPr>
           <w:p>
             <w:r>
-              <w:t>&lt;Number of files received&gt;</w:t>
+              <w:t>1</w:t>
+            </w:r>
+            <w:r>
+              <w:rPr>
+                <w:vertAlign w:val="superscript"/>
+              </w:rPr>
+              <w:t>st</w:t>
+            </w:r>
+            <w:r>
+              <w:t xml:space="preserve"> out of 4 total</w:t>
             </w:r>
           </w:p>
         </w:tc>
@@ -187,7 +207,7 @@
           </w:tcPr>
           <w:p>
             <w:r>
-              <w:t>&lt;Number of columns&gt;</w:t>
+              <w:t>7</w:t>
             </w:r>
           </w:p>
         </w:tc>
@@ -217,15 +237,7 @@
           </w:tcPr>
           <w:p>
             <w:r>
-              <w:t xml:space="preserve">&lt;.csv,.txt </w:t>
-            </w:r>
-            <w:proofErr w:type="spellStart"/>
-            <w:r>
-              <w:t>etc</w:t>
-            </w:r>
-            <w:proofErr w:type="spellEnd"/>
-            <w:r>
-              <w:t>&gt;</w:t>
+              <w:t>.csv</w:t>
             </w:r>
           </w:p>
         </w:tc>
@@ -255,29 +267,572 @@
           </w:tcPr>
           <w:p>
             <w:r>
-              <w:t xml:space="preserve">&lt;size in </w:t>
-            </w:r>
-            <w:proofErr w:type="gramStart"/>
-            <w:r>
-              <w:t>GB,TB</w:t>
-            </w:r>
-            <w:proofErr w:type="gramEnd"/>
-            <w:r>
-              <w:t xml:space="preserve">,PB,MB </w:t>
-            </w:r>
-            <w:proofErr w:type="spellStart"/>
-            <w:r>
-              <w:t>etc</w:t>
-            </w:r>
-            <w:proofErr w:type="spellEnd"/>
-            <w:r>
-              <w:t>&gt;</w:t>
+              <w:t>20,663 KB</w:t>
             </w:r>
           </w:p>
         </w:tc>
       </w:tr>
     </w:tbl>
-    <w:p/>
+    <w:p>
+      <w:proofErr w:type="spellStart"/>
+      <w:r>
+        <w:t>CityData</w:t>
+      </w:r>
+      <w:proofErr w:type="spellEnd"/>
+    </w:p>
+    <w:tbl>
+      <w:tblPr>
+        <w:tblStyle w:val="TableGrid"/>
+        <w:tblW w:w="0" w:type="auto"/>
+        <w:tblLook w:val="04A0" w:firstRow="1" w:lastRow="0" w:firstColumn="1" w:lastColumn="0" w:noHBand="0" w:noVBand="1"/>
+      </w:tblPr>
+      <w:tblGrid>
+        <w:gridCol w:w="4675"/>
+        <w:gridCol w:w="4675"/>
+      </w:tblGrid>
+      <w:tr>
+        <w:tc>
+          <w:tcPr>
+            <w:tcW w:w="4675" w:type="dxa"/>
+          </w:tcPr>
+          <w:p>
+            <w:pPr>
+              <w:rPr>
+                <w:b/>
+              </w:rPr>
+            </w:pPr>
+            <w:r>
+              <w:rPr>
+                <w:b/>
+              </w:rPr>
+              <w:t>Total number of observations</w:t>
+            </w:r>
+          </w:p>
+        </w:tc>
+        <w:tc>
+          <w:tcPr>
+            <w:tcW w:w="4675" w:type="dxa"/>
+          </w:tcPr>
+          <w:p>
+            <w:r>
+              <w:t>20</w:t>
+            </w:r>
+          </w:p>
+        </w:tc>
+      </w:tr>
+      <w:tr>
+        <w:tc>
+          <w:tcPr>
+            <w:tcW w:w="4675" w:type="dxa"/>
+          </w:tcPr>
+          <w:p>
+            <w:pPr>
+              <w:rPr>
+                <w:b/>
+              </w:rPr>
+            </w:pPr>
+            <w:r>
+              <w:rPr>
+                <w:b/>
+              </w:rPr>
+              <w:t>Total number of files</w:t>
+            </w:r>
+          </w:p>
+        </w:tc>
+        <w:tc>
+          <w:tcPr>
+            <w:tcW w:w="4675" w:type="dxa"/>
+          </w:tcPr>
+          <w:p>
+            <w:r>
+              <w:t>2</w:t>
+            </w:r>
+            <w:r>
+              <w:rPr>
+                <w:vertAlign w:val="superscript"/>
+              </w:rPr>
+              <w:t>nd</w:t>
+            </w:r>
+            <w:r>
+              <w:t xml:space="preserve"> out of 4 total</w:t>
+            </w:r>
+          </w:p>
+        </w:tc>
+      </w:tr>
+      <w:tr>
+        <w:tc>
+          <w:tcPr>
+            <w:tcW w:w="4675" w:type="dxa"/>
+          </w:tcPr>
+          <w:p>
+            <w:pPr>
+              <w:rPr>
+                <w:b/>
+              </w:rPr>
+            </w:pPr>
+            <w:r>
+              <w:rPr>
+                <w:b/>
+              </w:rPr>
+              <w:t>Total number of features</w:t>
+            </w:r>
+          </w:p>
+        </w:tc>
+        <w:tc>
+          <w:tcPr>
+            <w:tcW w:w="4675" w:type="dxa"/>
+          </w:tcPr>
+          <w:p>
+            <w:r>
+              <w:t>3</w:t>
+            </w:r>
+          </w:p>
+        </w:tc>
+      </w:tr>
+      <w:tr>
+        <w:tc>
+          <w:tcPr>
+            <w:tcW w:w="4675" w:type="dxa"/>
+          </w:tcPr>
+          <w:p>
+            <w:pPr>
+              <w:rPr>
+                <w:b/>
+              </w:rPr>
+            </w:pPr>
+            <w:r>
+              <w:rPr>
+                <w:b/>
+              </w:rPr>
+              <w:t>Base format of the file</w:t>
+            </w:r>
+          </w:p>
+        </w:tc>
+        <w:tc>
+          <w:tcPr>
+            <w:tcW w:w="4675" w:type="dxa"/>
+          </w:tcPr>
+          <w:p>
+            <w:r>
+              <w:t>.csv</w:t>
+            </w:r>
+          </w:p>
+        </w:tc>
+      </w:tr>
+      <w:tr>
+        <w:tc>
+          <w:tcPr>
+            <w:tcW w:w="4675" w:type="dxa"/>
+          </w:tcPr>
+          <w:p>
+            <w:pPr>
+              <w:rPr>
+                <w:b/>
+              </w:rPr>
+            </w:pPr>
+            <w:r>
+              <w:rPr>
+                <w:b/>
+              </w:rPr>
+              <w:t>Size of the data</w:t>
+            </w:r>
+          </w:p>
+        </w:tc>
+        <w:tc>
+          <w:tcPr>
+            <w:tcW w:w="4675" w:type="dxa"/>
+          </w:tcPr>
+          <w:p>
+            <w:r>
+              <w:t>1 KB</w:t>
+            </w:r>
+          </w:p>
+        </w:tc>
+      </w:tr>
+    </w:tbl>
+    <w:p>
+      <w:pPr>
+        <w:rPr>
+          <w:bCs/>
+        </w:rPr>
+      </w:pPr>
+      <w:proofErr w:type="spellStart"/>
+      <w:r>
+        <w:rPr>
+          <w:bCs/>
+        </w:rPr>
+        <w:t>Customer</w:t>
+      </w:r>
+      <w:r>
+        <w:rPr>
+          <w:bCs/>
+        </w:rPr>
+        <w:t>_ID</w:t>
+      </w:r>
+      <w:proofErr w:type="spellEnd"/>
+    </w:p>
+    <w:tbl>
+      <w:tblPr>
+        <w:tblStyle w:val="TableGrid"/>
+        <w:tblW w:w="0" w:type="auto"/>
+        <w:tblLook w:val="04A0" w:firstRow="1" w:lastRow="0" w:firstColumn="1" w:lastColumn="0" w:noHBand="0" w:noVBand="1"/>
+      </w:tblPr>
+      <w:tblGrid>
+        <w:gridCol w:w="4675"/>
+        <w:gridCol w:w="4675"/>
+      </w:tblGrid>
+      <w:tr>
+        <w:tc>
+          <w:tcPr>
+            <w:tcW w:w="4675" w:type="dxa"/>
+          </w:tcPr>
+          <w:p>
+            <w:pPr>
+              <w:rPr>
+                <w:b/>
+              </w:rPr>
+            </w:pPr>
+            <w:r>
+              <w:rPr>
+                <w:b/>
+              </w:rPr>
+              <w:t>Total number of observations</w:t>
+            </w:r>
+          </w:p>
+        </w:tc>
+        <w:tc>
+          <w:tcPr>
+            <w:tcW w:w="4675" w:type="dxa"/>
+          </w:tcPr>
+          <w:p>
+            <w:r>
+              <w:t>49171</w:t>
+            </w:r>
+          </w:p>
+        </w:tc>
+      </w:tr>
+      <w:tr>
+        <w:tc>
+          <w:tcPr>
+            <w:tcW w:w="4675" w:type="dxa"/>
+          </w:tcPr>
+          <w:p>
+            <w:pPr>
+              <w:rPr>
+                <w:b/>
+              </w:rPr>
+            </w:pPr>
+            <w:r>
+              <w:rPr>
+                <w:b/>
+              </w:rPr>
+              <w:t>Total number of files</w:t>
+            </w:r>
+          </w:p>
+        </w:tc>
+        <w:tc>
+          <w:tcPr>
+            <w:tcW w:w="4675" w:type="dxa"/>
+          </w:tcPr>
+          <w:p>
+            <w:r>
+              <w:t>3</w:t>
+            </w:r>
+            <w:r>
+              <w:rPr>
+                <w:vertAlign w:val="superscript"/>
+              </w:rPr>
+              <w:t>rd</w:t>
+            </w:r>
+            <w:r>
+              <w:t xml:space="preserve"> out of 4 total</w:t>
+            </w:r>
+          </w:p>
+        </w:tc>
+      </w:tr>
+      <w:tr>
+        <w:tc>
+          <w:tcPr>
+            <w:tcW w:w="4675" w:type="dxa"/>
+          </w:tcPr>
+          <w:p>
+            <w:pPr>
+              <w:rPr>
+                <w:b/>
+              </w:rPr>
+            </w:pPr>
+            <w:r>
+              <w:rPr>
+                <w:b/>
+              </w:rPr>
+              <w:t>Total number of features</w:t>
+            </w:r>
+          </w:p>
+        </w:tc>
+        <w:tc>
+          <w:tcPr>
+            <w:tcW w:w="4675" w:type="dxa"/>
+          </w:tcPr>
+          <w:p>
+            <w:r>
+              <w:t>4</w:t>
+            </w:r>
+          </w:p>
+        </w:tc>
+      </w:tr>
+      <w:tr>
+        <w:tc>
+          <w:tcPr>
+            <w:tcW w:w="4675" w:type="dxa"/>
+          </w:tcPr>
+          <w:p>
+            <w:pPr>
+              <w:rPr>
+                <w:b/>
+              </w:rPr>
+            </w:pPr>
+            <w:r>
+              <w:rPr>
+                <w:b/>
+              </w:rPr>
+              <w:t>Base format of the file</w:t>
+            </w:r>
+          </w:p>
+        </w:tc>
+        <w:tc>
+          <w:tcPr>
+            <w:tcW w:w="4675" w:type="dxa"/>
+          </w:tcPr>
+          <w:p>
+            <w:r>
+              <w:t>.csv</w:t>
+            </w:r>
+          </w:p>
+        </w:tc>
+      </w:tr>
+      <w:tr>
+        <w:tc>
+          <w:tcPr>
+            <w:tcW w:w="4675" w:type="dxa"/>
+          </w:tcPr>
+          <w:p>
+            <w:pPr>
+              <w:rPr>
+                <w:b/>
+              </w:rPr>
+            </w:pPr>
+            <w:r>
+              <w:rPr>
+                <w:b/>
+              </w:rPr>
+              <w:t>Size of the data</w:t>
+            </w:r>
+          </w:p>
+        </w:tc>
+        <w:tc>
+          <w:tcPr>
+            <w:tcW w:w="4675" w:type="dxa"/>
+          </w:tcPr>
+          <w:p>
+            <w:r>
+              <w:t>1,027 KB</w:t>
+            </w:r>
+          </w:p>
+        </w:tc>
+      </w:tr>
+    </w:tbl>
+    <w:p>
+      <w:pPr>
+        <w:rPr>
+          <w:bCs/>
+        </w:rPr>
+      </w:pPr>
+      <w:proofErr w:type="spellStart"/>
+      <w:r>
+        <w:rPr>
+          <w:bCs/>
+        </w:rPr>
+        <w:t>Transaction_ID</w:t>
+      </w:r>
+      <w:proofErr w:type="spellEnd"/>
+    </w:p>
+    <w:tbl>
+      <w:tblPr>
+        <w:tblStyle w:val="TableGrid"/>
+        <w:tblW w:w="0" w:type="auto"/>
+        <w:tblLook w:val="04A0" w:firstRow="1" w:lastRow="0" w:firstColumn="1" w:lastColumn="0" w:noHBand="0" w:noVBand="1"/>
+      </w:tblPr>
+      <w:tblGrid>
+        <w:gridCol w:w="4675"/>
+        <w:gridCol w:w="4675"/>
+      </w:tblGrid>
+      <w:tr>
+        <w:tc>
+          <w:tcPr>
+            <w:tcW w:w="4675" w:type="dxa"/>
+          </w:tcPr>
+          <w:p>
+            <w:pPr>
+              <w:rPr>
+                <w:b/>
+              </w:rPr>
+            </w:pPr>
+            <w:r>
+              <w:rPr>
+                <w:b/>
+              </w:rPr>
+              <w:t>Total number of observations</w:t>
+            </w:r>
+          </w:p>
+        </w:tc>
+        <w:tc>
+          <w:tcPr>
+            <w:tcW w:w="4675" w:type="dxa"/>
+          </w:tcPr>
+          <w:p>
+            <w:r>
+              <w:t>440098</w:t>
+            </w:r>
+          </w:p>
+        </w:tc>
+      </w:tr>
+      <w:tr>
+        <w:tc>
+          <w:tcPr>
+            <w:tcW w:w="4675" w:type="dxa"/>
+          </w:tcPr>
+          <w:p>
+            <w:pPr>
+              <w:rPr>
+                <w:b/>
+              </w:rPr>
+            </w:pPr>
+            <w:r>
+              <w:rPr>
+                <w:b/>
+              </w:rPr>
+              <w:t>Total number of files</w:t>
+            </w:r>
+          </w:p>
+        </w:tc>
+        <w:tc>
+          <w:tcPr>
+            <w:tcW w:w="4675" w:type="dxa"/>
+          </w:tcPr>
+          <w:p>
+            <w:r>
+              <w:t>4</w:t>
+            </w:r>
+            <w:r>
+              <w:rPr>
+                <w:vertAlign w:val="superscript"/>
+              </w:rPr>
+              <w:t>th</w:t>
+            </w:r>
+            <w:r>
+              <w:t xml:space="preserve"> out of 4 total</w:t>
+            </w:r>
+          </w:p>
+        </w:tc>
+      </w:tr>
+      <w:tr>
+        <w:tc>
+          <w:tcPr>
+            <w:tcW w:w="4675" w:type="dxa"/>
+          </w:tcPr>
+          <w:p>
+            <w:pPr>
+              <w:rPr>
+                <w:b/>
+              </w:rPr>
+            </w:pPr>
+            <w:r>
+              <w:rPr>
+                <w:b/>
+              </w:rPr>
+              <w:t>Total number of features</w:t>
+            </w:r>
+          </w:p>
+        </w:tc>
+        <w:tc>
+          <w:tcPr>
+            <w:tcW w:w="4675" w:type="dxa"/>
+          </w:tcPr>
+          <w:p>
+            <w:r>
+              <w:t>3</w:t>
+            </w:r>
+          </w:p>
+        </w:tc>
+      </w:tr>
+      <w:tr>
+        <w:tc>
+          <w:tcPr>
+            <w:tcW w:w="4675" w:type="dxa"/>
+          </w:tcPr>
+          <w:p>
+            <w:pPr>
+              <w:rPr>
+                <w:b/>
+              </w:rPr>
+            </w:pPr>
+            <w:r>
+              <w:rPr>
+                <w:b/>
+              </w:rPr>
+              <w:t>Base format of the file</w:t>
+            </w:r>
+          </w:p>
+        </w:tc>
+        <w:tc>
+          <w:tcPr>
+            <w:tcW w:w="4675" w:type="dxa"/>
+          </w:tcPr>
+          <w:p>
+            <w:r>
+              <w:t>.csv</w:t>
+            </w:r>
+          </w:p>
+        </w:tc>
+      </w:tr>
+      <w:tr>
+        <w:tc>
+          <w:tcPr>
+            <w:tcW w:w="4675" w:type="dxa"/>
+          </w:tcPr>
+          <w:p>
+            <w:pPr>
+              <w:rPr>
+                <w:b/>
+              </w:rPr>
+            </w:pPr>
+            <w:r>
+              <w:rPr>
+                <w:b/>
+              </w:rPr>
+              <w:t>Size of the data</w:t>
+            </w:r>
+          </w:p>
+        </w:tc>
+        <w:tc>
+          <w:tcPr>
+            <w:tcW w:w="4675" w:type="dxa"/>
+          </w:tcPr>
+          <w:p>
+            <w:r>
+              <w:t>8,788KB</w:t>
+            </w:r>
+          </w:p>
+        </w:tc>
+      </w:tr>
+    </w:tbl>
+    <w:p>
+      <w:pPr>
+        <w:rPr>
+          <w:b/>
+        </w:rPr>
+      </w:pPr>
+    </w:p>
     <w:p>
       <w:pPr>
         <w:rPr>
@@ -332,13 +887,74 @@
       <w:r>
         <w:t xml:space="preserve">Mention approach of </w:t>
       </w:r>
+      <w:r>
+        <w:t>debut</w:t>
+      </w:r>
+      <w:r>
+        <w:t xml:space="preserve"> validation (identification)</w:t>
+      </w:r>
+    </w:p>
+    <w:p>
+      <w:pPr>
+        <w:pStyle w:val="ListParagraph"/>
+        <w:numPr>
+          <w:ilvl w:val="1"/>
+          <w:numId w:val="1"/>
+        </w:numPr>
+        <w:rPr>
+          <w:b/>
+        </w:rPr>
+      </w:pPr>
+      <w:r>
+        <w:t>I first identified five factors (gender, income, age, retention, and transaction mode) that I believed would have an impact on profit</w:t>
+      </w:r>
+    </w:p>
+    <w:p>
+      <w:pPr>
+        <w:pStyle w:val="ListParagraph"/>
+        <w:numPr>
+          <w:ilvl w:val="2"/>
+          <w:numId w:val="1"/>
+        </w:numPr>
+        <w:rPr>
+          <w:b/>
+        </w:rPr>
+      </w:pPr>
+      <w:r>
+        <w:lastRenderedPageBreak/>
+        <w:t xml:space="preserve">I made hypotheses for them and explored them </w:t>
+      </w:r>
+    </w:p>
+    <w:p>
+      <w:pPr>
+        <w:pStyle w:val="ListParagraph"/>
+        <w:numPr>
+          <w:ilvl w:val="1"/>
+          <w:numId w:val="1"/>
+        </w:numPr>
+        <w:rPr>
+          <w:b/>
+        </w:rPr>
+      </w:pPr>
+      <w:r>
+        <w:rPr>
+          <w:bCs/>
+        </w:rPr>
+        <w:t xml:space="preserve">For the data I checked for outliers, NA values, and duplicates and found there were only outliers. I merged all the datasets into one, </w:t>
+      </w:r>
       <w:proofErr w:type="spellStart"/>
       <w:r>
-        <w:t>dedup</w:t>
+        <w:rPr>
+          <w:bCs/>
+        </w:rPr>
+        <w:t>MasterData</w:t>
       </w:r>
       <w:proofErr w:type="spellEnd"/>
       <w:r>
-        <w:t xml:space="preserve"> validation (identification)</w:t>
+        <w:rPr>
+          <w:bCs/>
+        </w:rPr>
+        <w:t>, to better perform operations</w:t>
       </w:r>
     </w:p>
     <w:p>
@@ -370,6 +986,55 @@
     </w:p>
     <w:p>
       <w:pPr>
+        <w:pStyle w:val="ListParagraph"/>
+        <w:numPr>
+          <w:ilvl w:val="1"/>
+          <w:numId w:val="1"/>
+        </w:numPr>
+      </w:pPr>
+      <w:r>
+        <w:t>There were outliers in the dataset that were not considered</w:t>
+      </w:r>
+    </w:p>
+    <w:p>
+      <w:pPr>
+        <w:pStyle w:val="ListParagraph"/>
+        <w:numPr>
+          <w:ilvl w:val="1"/>
+          <w:numId w:val="1"/>
+        </w:numPr>
+      </w:pPr>
+      <w:r>
+        <w:t>The mean was used instead of the median for profit analysis</w:t>
+      </w:r>
+    </w:p>
+    <w:p>
+      <w:pPr>
+        <w:pStyle w:val="ListParagraph"/>
+        <w:numPr>
+          <w:ilvl w:val="1"/>
+          <w:numId w:val="1"/>
+        </w:numPr>
+      </w:pPr>
+      <w:r>
+        <w:t xml:space="preserve">Profit was calculated by only considering </w:t>
+      </w:r>
+      <w:proofErr w:type="spellStart"/>
+      <w:r>
+        <w:t>Price_Charged</w:t>
+      </w:r>
+      <w:proofErr w:type="spellEnd"/>
+      <w:r>
+        <w:t xml:space="preserve"> and </w:t>
+      </w:r>
+      <w:proofErr w:type="spellStart"/>
+      <w:r>
+        <w:t>Cost_of_Trip</w:t>
+      </w:r>
+      <w:proofErr w:type="spellEnd"/>
+    </w:p>
+    <w:p>
+      <w:pPr>
         <w:rPr>
           <w:b/>
         </w:rPr>
@@ -414,8 +1079,6 @@
         </w:rPr>
         <w:t xml:space="preserve">          Please do not forget to remove this section while converting the file into pdf.</w:t>
       </w:r>
-      <w:bookmarkStart w:id="0" w:name="_GoBack"/>
-      <w:bookmarkEnd w:id="0"/>
     </w:p>
     <w:p>
       <w:pPr>
@@ -449,7 +1112,7 @@
 </file>
 
 <file path=word/numbering.xml><?xml version="1.0" encoding="utf-8"?>
-<w:numbering xmlns:wpc="http://schemas.microsoft.com/office/word/2010/wordprocessingCanvas" xmlns:cx="http://schemas.microsoft.com/office/drawing/2014/chartex" xmlns:cx1="http://schemas.microsoft.com/office/drawing/2015/9/8/chartex" xmlns:cx2="http://schemas.microsoft.com/office/drawing/2015/10/21/chartex" xmlns:cx3="http://schemas.microsoft.com/office/drawing/2016/5/9/chartex" xmlns:cx4="http://schemas.microsoft.com/office/drawing/2016/5/10/chartex" xmlns:cx5="http://schemas.microsoft.com/office/drawing/2016/5/11/chartex" xmlns:cx6="http://schemas.microsoft.com/office/drawing/2016/5/12/chartex" xmlns:cx7="http://schemas.microsoft.com/office/drawing/2016/5/13/chartex" xmlns:cx8="http://schemas.microsoft.com/office/drawing/2016/5/14/chartex" xmlns:mc="http://schemas.openxmlformats.org/markup-compatibility/2006" xmlns:aink="http://schemas.microsoft.com/office/drawing/2016/ink" xmlns:am3d="http://schemas.microsoft.com/office/drawing/2017/model3d" xmlns:o="urn:schemas-microsoft-com:office:office" xmlns:r="http://schemas.openxmlformats.org/officeDocument/2006/relationships" xmlns:m="http://schemas.openxmlformats.org/officeDocument/2006/math" xmlns:v="urn:schemas-microsoft-com:vml" xmlns:wp14="http://schemas.microsoft.com/office/word/2010/wordprocessingDrawing" xmlns:wp="http://schemas.openxmlformats.org/drawingml/2006/wordprocessingDrawing" xmlns:w10="urn:schemas-microsoft-com:office:word" xmlns:w="http://schemas.openxmlformats.org/wordprocessingml/2006/main" xmlns:w14="http://schemas.microsoft.com/office/word/2010/wordml" xmlns:w15="http://schemas.microsoft.com/office/word/2012/wordml" xmlns:w16cid="http://schemas.microsoft.com/office/word/2016/wordml/cid" xmlns:w16se="http://schemas.microsoft.com/office/word/2015/wordml/symex" xmlns:wpg="http://schemas.microsoft.com/office/word/2010/wordprocessingGroup" xmlns:wpi="http://schemas.microsoft.com/office/word/2010/wordprocessingInk" xmlns:wne="http://schemas.microsoft.com/office/word/2006/wordml" xmlns:wps="http://schemas.microsoft.com/office/word/2010/wordprocessingShape" mc:Ignorable="w14 w15 w16se w16cid wp14">
+<w:numbering xmlns:wpc="http://schemas.microsoft.com/office/word/2010/wordprocessingCanvas" xmlns:cx="http://schemas.microsoft.com/office/drawing/2014/chartex" xmlns:cx1="http://schemas.microsoft.com/office/drawing/2015/9/8/chartex" xmlns:cx2="http://schemas.microsoft.com/office/drawing/2015/10/21/chartex" xmlns:cx3="http://schemas.microsoft.com/office/drawing/2016/5/9/chartex" xmlns:cx4="http://schemas.microsoft.com/office/drawing/2016/5/10/chartex" xmlns:cx5="http://schemas.microsoft.com/office/drawing/2016/5/11/chartex" xmlns:cx6="http://schemas.microsoft.com/office/drawing/2016/5/12/chartex" xmlns:cx7="http://schemas.microsoft.com/office/drawing/2016/5/13/chartex" xmlns:cx8="http://schemas.microsoft.com/office/drawing/2016/5/14/chartex" xmlns:mc="http://schemas.openxmlformats.org/markup-compatibility/2006" xmlns:aink="http://schemas.microsoft.com/office/drawing/2016/ink" xmlns:am3d="http://schemas.microsoft.com/office/drawing/2017/model3d" xmlns:o="urn:schemas-microsoft-com:office:office" xmlns:oel="http://schemas.microsoft.com/office/2019/extlst" xmlns:r="http://schemas.openxmlformats.org/officeDocument/2006/relationships" xmlns:m="http://schemas.openxmlformats.org/officeDocument/2006/math" xmlns:v="urn:schemas-microsoft-com:vml" xmlns:wp14="http://schemas.microsoft.com/office/word/2010/wordprocessingDrawing" xmlns:wp="http://schemas.openxmlformats.org/drawingml/2006/wordprocessingDrawing" xmlns:w10="urn:schemas-microsoft-com:office:word" xmlns:w="http://schemas.openxmlformats.org/wordprocessingml/2006/main" xmlns:w14="http://schemas.microsoft.com/office/word/2010/wordml" xmlns:w15="http://schemas.microsoft.com/office/word/2012/wordml" xmlns:w16cex="http://schemas.microsoft.com/office/word/2018/wordml/cex" xmlns:w16cid="http://schemas.microsoft.com/office/word/2016/wordml/cid" xmlns:w16="http://schemas.microsoft.com/office/word/2018/wordml" xmlns:w16sdtdh="http://schemas.microsoft.com/office/word/2020/wordml/sdtdatahash" xmlns:w16se="http://schemas.microsoft.com/office/word/2015/wordml/symex" xmlns:wpg="http://schemas.microsoft.com/office/word/2010/wordprocessingGroup" xmlns:wpi="http://schemas.microsoft.com/office/word/2010/wordprocessingInk" xmlns:wne="http://schemas.microsoft.com/office/word/2006/wordml" xmlns:wps="http://schemas.microsoft.com/office/word/2010/wordprocessingShape" mc:Ignorable="w14 w15 w16se w16cid w16 w16cex w16sdtdh wp14">
   <w:abstractNum w:abstractNumId="0" w15:restartNumberingAfterBreak="0">
     <w:nsid w:val="71F504A3"/>
     <w:multiLevelType w:val="hybridMultilevel"/>
@@ -466,7 +1129,7 @@
         <w:rFonts w:ascii="Symbol" w:hAnsi="Symbol" w:hint="default"/>
       </w:rPr>
     </w:lvl>
-    <w:lvl w:ilvl="1" w:tplc="04090003" w:tentative="1">
+    <w:lvl w:ilvl="1" w:tplc="04090003">
       <w:start w:val="1"/>
       <w:numFmt w:val="bullet"/>
       <w:lvlText w:val="o"/>
@@ -478,7 +1141,7 @@
         <w:rFonts w:ascii="Courier New" w:hAnsi="Courier New" w:cs="Courier New" w:hint="default"/>
       </w:rPr>
     </w:lvl>
-    <w:lvl w:ilvl="2" w:tplc="04090005" w:tentative="1">
+    <w:lvl w:ilvl="2" w:tplc="04090005">
       <w:start w:val="1"/>
       <w:numFmt w:val="bullet"/>
       <w:lvlText w:val=""/>
@@ -563,14 +1226,14 @@
       </w:rPr>
     </w:lvl>
   </w:abstractNum>
-  <w:num w:numId="1">
+  <w:num w:numId="1" w16cid:durableId="748698112">
     <w:abstractNumId w:val="0"/>
   </w:num>
 </w:numbering>
 </file>
 
 <file path=word/styles.xml><?xml version="1.0" encoding="utf-8"?>
-<w:styles xmlns:mc="http://schemas.openxmlformats.org/markup-compatibility/2006" xmlns:r="http://schemas.openxmlformats.org/officeDocument/2006/relationships" xmlns:w="http://schemas.openxmlformats.org/wordprocessingml/2006/main" xmlns:w14="http://schemas.microsoft.com/office/word/2010/wordml" xmlns:w15="http://schemas.microsoft.com/office/word/2012/wordml" xmlns:w16cid="http://schemas.microsoft.com/office/word/2016/wordml/cid" xmlns:w16se="http://schemas.microsoft.com/office/word/2015/wordml/symex" mc:Ignorable="w14 w15 w16se w16cid">
+<w:styles xmlns:mc="http://schemas.openxmlformats.org/markup-compatibility/2006" xmlns:r="http://schemas.openxmlformats.org/officeDocument/2006/relationships" xmlns:w="http://schemas.openxmlformats.org/wordprocessingml/2006/main" xmlns:w14="http://schemas.microsoft.com/office/word/2010/wordml" xmlns:w15="http://schemas.microsoft.com/office/word/2012/wordml" xmlns:w16cex="http://schemas.microsoft.com/office/word/2018/wordml/cex" xmlns:w16cid="http://schemas.microsoft.com/office/word/2016/wordml/cid" xmlns:w16="http://schemas.microsoft.com/office/word/2018/wordml" xmlns:w16sdtdh="http://schemas.microsoft.com/office/word/2020/wordml/sdtdatahash" xmlns:w16se="http://schemas.microsoft.com/office/word/2015/wordml/symex" mc:Ignorable="w14 w15 w16se w16cid w16 w16cex w16sdtdh">
   <w:docDefaults>
     <w:rPrDefault>
       <w:rPr>
@@ -582,7 +1245,7 @@
     </w:rPrDefault>
     <w:pPrDefault/>
   </w:docDefaults>
-  <w:latentStyles w:defLockedState="0" w:defUIPriority="99" w:defSemiHidden="0" w:defUnhideWhenUsed="0" w:defQFormat="0" w:count="375">
+  <w:latentStyles w:defLockedState="0" w:defUIPriority="99" w:defSemiHidden="0" w:defUnhideWhenUsed="0" w:defQFormat="0" w:count="376">
     <w:lsdException w:name="Normal" w:uiPriority="0" w:qFormat="1"/>
     <w:lsdException w:name="heading 1" w:uiPriority="9" w:qFormat="1"/>
     <w:lsdException w:name="heading 2" w:semiHidden="1" w:uiPriority="9" w:unhideWhenUsed="1" w:qFormat="1"/>
@@ -688,7 +1351,6 @@
     <w:lsdException w:name="HTML Sample" w:semiHidden="1" w:unhideWhenUsed="1"/>
     <w:lsdException w:name="HTML Typewriter" w:semiHidden="1" w:unhideWhenUsed="1"/>
     <w:lsdException w:name="HTML Variable" w:semiHidden="1" w:unhideWhenUsed="1"/>
-    <w:lsdException w:name="Normal Table" w:semiHidden="1" w:unhideWhenUsed="1"/>
     <w:lsdException w:name="annotation subject" w:semiHidden="1" w:unhideWhenUsed="1"/>
     <w:lsdException w:name="No List" w:semiHidden="1" w:unhideWhenUsed="1"/>
     <w:lsdException w:name="Outline List 1" w:semiHidden="1" w:unhideWhenUsed="1"/>
@@ -735,10 +1397,8 @@
     <w:lsdException w:name="Table Subtle 2" w:semiHidden="1" w:unhideWhenUsed="1"/>
     <w:lsdException w:name="Table Web 1" w:semiHidden="1" w:unhideWhenUsed="1"/>
     <w:lsdException w:name="Table Web 2" w:semiHidden="1" w:unhideWhenUsed="1"/>
-    <w:lsdException w:name="Table Web 3" w:semiHidden="1" w:unhideWhenUsed="1"/>
     <w:lsdException w:name="Balloon Text" w:semiHidden="1" w:unhideWhenUsed="1"/>
     <w:lsdException w:name="Table Grid" w:uiPriority="39"/>
-    <w:lsdException w:name="Table Theme" w:semiHidden="1" w:unhideWhenUsed="1"/>
     <w:lsdException w:name="Placeholder Text" w:semiHidden="1"/>
     <w:lsdException w:name="No Spacing" w:uiPriority="1" w:qFormat="1"/>
     <w:lsdException w:name="Light Shading" w:uiPriority="60"/>
@@ -958,10 +1618,12 @@
     <w:lsdException w:name="Smart Hyperlink" w:semiHidden="1" w:unhideWhenUsed="1"/>
     <w:lsdException w:name="Hashtag" w:semiHidden="1" w:unhideWhenUsed="1"/>
     <w:lsdException w:name="Unresolved Mention" w:semiHidden="1" w:unhideWhenUsed="1"/>
+    <w:lsdException w:name="Smart Link" w:semiHidden="1" w:unhideWhenUsed="1"/>
   </w:latentStyles>
   <w:style w:type="paragraph" w:default="1" w:styleId="Normal">
     <w:name w:val="Normal"/>
     <w:qFormat/>
+    <w:rsid w:val="00DA59BE"/>
   </w:style>
   <w:style w:type="character" w:default="1" w:styleId="DefaultParagraphFont">
     <w:name w:val="Default Paragraph Font"/>
